--- a/Placa/Doc1.docx
+++ b/Placa/Doc1.docx
@@ -192,7 +192,6 @@
           </wp:inline>
         </w:drawing>
       </w:r>
-      <w:bookmarkStart w:id="0" w:name="_GoBack"/>
       <w:r>
         <w:drawing>
           <wp:inline distT="0" distB="0" distL="0" distR="0" wp14:anchorId="5F64A262" wp14:editId="32B6640B">
@@ -230,6 +229,192 @@
           </wp:inline>
         </w:drawing>
       </w:r>
+      <w:r>
+        <w:drawing>
+          <wp:inline distT="0" distB="0" distL="0" distR="0" wp14:anchorId="522FF4F0" wp14:editId="21A0770B">
+            <wp:extent cx="5400040" cy="2675890"/>
+            <wp:effectExtent l="0" t="0" r="0" b="0"/>
+            <wp:docPr id="8" name="Imagen 8"/>
+            <wp:cNvGraphicFramePr>
+              <a:graphicFrameLocks xmlns:a="http://schemas.openxmlformats.org/drawingml/2006/main" noChangeAspect="1"/>
+            </wp:cNvGraphicFramePr>
+            <a:graphic xmlns:a="http://schemas.openxmlformats.org/drawingml/2006/main">
+              <a:graphicData uri="http://schemas.openxmlformats.org/drawingml/2006/picture">
+                <pic:pic xmlns:pic="http://schemas.openxmlformats.org/drawingml/2006/picture">
+                  <pic:nvPicPr>
+                    <pic:cNvPr id="1" name=""/>
+                    <pic:cNvPicPr/>
+                  </pic:nvPicPr>
+                  <pic:blipFill>
+                    <a:blip r:embed="rId10"/>
+                    <a:stretch>
+                      <a:fillRect/>
+                    </a:stretch>
+                  </pic:blipFill>
+                  <pic:spPr>
+                    <a:xfrm>
+                      <a:off x="0" y="0"/>
+                      <a:ext cx="5400040" cy="2675890"/>
+                    </a:xfrm>
+                    <a:prstGeom prst="rect">
+                      <a:avLst/>
+                    </a:prstGeom>
+                  </pic:spPr>
+                </pic:pic>
+              </a:graphicData>
+            </a:graphic>
+          </wp:inline>
+        </w:drawing>
+      </w:r>
+      <w:r>
+        <w:drawing>
+          <wp:inline distT="0" distB="0" distL="0" distR="0" wp14:anchorId="3405C688" wp14:editId="749BE7D1">
+            <wp:extent cx="5400040" cy="2623185"/>
+            <wp:effectExtent l="0" t="0" r="0" b="5715"/>
+            <wp:docPr id="9" name="Imagen 9"/>
+            <wp:cNvGraphicFramePr>
+              <a:graphicFrameLocks xmlns:a="http://schemas.openxmlformats.org/drawingml/2006/main" noChangeAspect="1"/>
+            </wp:cNvGraphicFramePr>
+            <a:graphic xmlns:a="http://schemas.openxmlformats.org/drawingml/2006/main">
+              <a:graphicData uri="http://schemas.openxmlformats.org/drawingml/2006/picture">
+                <pic:pic xmlns:pic="http://schemas.openxmlformats.org/drawingml/2006/picture">
+                  <pic:nvPicPr>
+                    <pic:cNvPr id="1" name=""/>
+                    <pic:cNvPicPr/>
+                  </pic:nvPicPr>
+                  <pic:blipFill>
+                    <a:blip r:embed="rId11"/>
+                    <a:stretch>
+                      <a:fillRect/>
+                    </a:stretch>
+                  </pic:blipFill>
+                  <pic:spPr>
+                    <a:xfrm>
+                      <a:off x="0" y="0"/>
+                      <a:ext cx="5400040" cy="2623185"/>
+                    </a:xfrm>
+                    <a:prstGeom prst="rect">
+                      <a:avLst/>
+                    </a:prstGeom>
+                  </pic:spPr>
+                </pic:pic>
+              </a:graphicData>
+            </a:graphic>
+          </wp:inline>
+        </w:drawing>
+      </w:r>
+      <w:r>
+        <w:drawing>
+          <wp:inline distT="0" distB="0" distL="0" distR="0" wp14:anchorId="34241AEC" wp14:editId="44A51745">
+            <wp:extent cx="5400040" cy="2660015"/>
+            <wp:effectExtent l="0" t="0" r="0" b="6985"/>
+            <wp:docPr id="10" name="Imagen 10"/>
+            <wp:cNvGraphicFramePr>
+              <a:graphicFrameLocks xmlns:a="http://schemas.openxmlformats.org/drawingml/2006/main" noChangeAspect="1"/>
+            </wp:cNvGraphicFramePr>
+            <a:graphic xmlns:a="http://schemas.openxmlformats.org/drawingml/2006/main">
+              <a:graphicData uri="http://schemas.openxmlformats.org/drawingml/2006/picture">
+                <pic:pic xmlns:pic="http://schemas.openxmlformats.org/drawingml/2006/picture">
+                  <pic:nvPicPr>
+                    <pic:cNvPr id="1" name=""/>
+                    <pic:cNvPicPr/>
+                  </pic:nvPicPr>
+                  <pic:blipFill>
+                    <a:blip r:embed="rId12"/>
+                    <a:stretch>
+                      <a:fillRect/>
+                    </a:stretch>
+                  </pic:blipFill>
+                  <pic:spPr>
+                    <a:xfrm>
+                      <a:off x="0" y="0"/>
+                      <a:ext cx="5400040" cy="2660015"/>
+                    </a:xfrm>
+                    <a:prstGeom prst="rect">
+                      <a:avLst/>
+                    </a:prstGeom>
+                  </pic:spPr>
+                </pic:pic>
+              </a:graphicData>
+            </a:graphic>
+          </wp:inline>
+        </w:drawing>
+      </w:r>
+      <w:r>
+        <w:drawing>
+          <wp:inline distT="0" distB="0" distL="0" distR="0" wp14:anchorId="16C80200" wp14:editId="45363718">
+            <wp:extent cx="5400040" cy="2668270"/>
+            <wp:effectExtent l="0" t="0" r="0" b="0"/>
+            <wp:docPr id="11" name="Imagen 11"/>
+            <wp:cNvGraphicFramePr>
+              <a:graphicFrameLocks xmlns:a="http://schemas.openxmlformats.org/drawingml/2006/main" noChangeAspect="1"/>
+            </wp:cNvGraphicFramePr>
+            <a:graphic xmlns:a="http://schemas.openxmlformats.org/drawingml/2006/main">
+              <a:graphicData uri="http://schemas.openxmlformats.org/drawingml/2006/picture">
+                <pic:pic xmlns:pic="http://schemas.openxmlformats.org/drawingml/2006/picture">
+                  <pic:nvPicPr>
+                    <pic:cNvPr id="1" name=""/>
+                    <pic:cNvPicPr/>
+                  </pic:nvPicPr>
+                  <pic:blipFill>
+                    <a:blip r:embed="rId13"/>
+                    <a:stretch>
+                      <a:fillRect/>
+                    </a:stretch>
+                  </pic:blipFill>
+                  <pic:spPr>
+                    <a:xfrm>
+                      <a:off x="0" y="0"/>
+                      <a:ext cx="5400040" cy="2668270"/>
+                    </a:xfrm>
+                    <a:prstGeom prst="rect">
+                      <a:avLst/>
+                    </a:prstGeom>
+                  </pic:spPr>
+                </pic:pic>
+              </a:graphicData>
+            </a:graphic>
+          </wp:inline>
+        </w:drawing>
+      </w:r>
+      <w:r>
+        <w:drawing>
+          <wp:inline distT="0" distB="0" distL="0" distR="0" wp14:anchorId="2AA15F67" wp14:editId="477CDD1C">
+            <wp:extent cx="5400040" cy="2653665"/>
+            <wp:effectExtent l="0" t="0" r="0" b="0"/>
+            <wp:docPr id="12" name="Imagen 12"/>
+            <wp:cNvGraphicFramePr>
+              <a:graphicFrameLocks xmlns:a="http://schemas.openxmlformats.org/drawingml/2006/main" noChangeAspect="1"/>
+            </wp:cNvGraphicFramePr>
+            <a:graphic xmlns:a="http://schemas.openxmlformats.org/drawingml/2006/main">
+              <a:graphicData uri="http://schemas.openxmlformats.org/drawingml/2006/picture">
+                <pic:pic xmlns:pic="http://schemas.openxmlformats.org/drawingml/2006/picture">
+                  <pic:nvPicPr>
+                    <pic:cNvPr id="1" name=""/>
+                    <pic:cNvPicPr/>
+                  </pic:nvPicPr>
+                  <pic:blipFill>
+                    <a:blip r:embed="rId14"/>
+                    <a:stretch>
+                      <a:fillRect/>
+                    </a:stretch>
+                  </pic:blipFill>
+                  <pic:spPr>
+                    <a:xfrm>
+                      <a:off x="0" y="0"/>
+                      <a:ext cx="5400040" cy="2653665"/>
+                    </a:xfrm>
+                    <a:prstGeom prst="rect">
+                      <a:avLst/>
+                    </a:prstGeom>
+                  </pic:spPr>
+                </pic:pic>
+              </a:graphicData>
+            </a:graphic>
+          </wp:inline>
+        </w:drawing>
+      </w:r>
+      <w:bookmarkStart w:id="0" w:name="_GoBack"/>
       <w:bookmarkEnd w:id="0"/>
     </w:p>
     <w:sectPr>

--- a/Placa/Doc1.docx
+++ b/Placa/Doc1.docx
@@ -4,6 +4,9 @@
   <w:body>
     <w:p>
       <w:r>
+        <w:rPr>
+          <w:noProof/>
+        </w:rPr>
         <w:drawing>
           <wp:inline distT="0" distB="0" distL="0" distR="0" wp14:anchorId="0D5C33AB" wp14:editId="2536DF2B">
             <wp:extent cx="5400040" cy="2684145"/>
@@ -41,6 +44,9 @@
         </w:drawing>
       </w:r>
       <w:r>
+        <w:rPr>
+          <w:noProof/>
+        </w:rPr>
         <w:drawing>
           <wp:inline distT="0" distB="0" distL="0" distR="0" wp14:anchorId="451C495D" wp14:editId="69375F55">
             <wp:extent cx="5400040" cy="2633980"/>
@@ -80,6 +86,9 @@
     </w:p>
     <w:p>
       <w:r>
+        <w:rPr>
+          <w:noProof/>
+        </w:rPr>
         <w:lastRenderedPageBreak/>
         <w:drawing>
           <wp:inline distT="0" distB="0" distL="0" distR="0" wp14:anchorId="0C5124F6" wp14:editId="2003A61E">
@@ -118,6 +127,9 @@
         </w:drawing>
       </w:r>
       <w:r>
+        <w:rPr>
+          <w:noProof/>
+        </w:rPr>
         <w:drawing>
           <wp:inline distT="0" distB="0" distL="0" distR="0" wp14:anchorId="75939C0F" wp14:editId="3AD6D4E0">
             <wp:extent cx="5400040" cy="2656205"/>
@@ -155,7 +167,9 @@
         </w:drawing>
       </w:r>
       <w:r>
-        <w:lastRenderedPageBreak/>
+        <w:rPr>
+          <w:noProof/>
+        </w:rPr>
         <w:drawing>
           <wp:inline distT="0" distB="0" distL="0" distR="0" wp14:anchorId="05218745" wp14:editId="724F1850">
             <wp:extent cx="5400040" cy="2675890"/>
@@ -193,6 +207,10 @@
         </w:drawing>
       </w:r>
       <w:r>
+        <w:rPr>
+          <w:noProof/>
+        </w:rPr>
+        <w:lastRenderedPageBreak/>
         <w:drawing>
           <wp:inline distT="0" distB="0" distL="0" distR="0" wp14:anchorId="5F64A262" wp14:editId="32B6640B">
             <wp:extent cx="5400040" cy="2633980"/>
@@ -230,6 +248,9 @@
         </w:drawing>
       </w:r>
       <w:r>
+        <w:rPr>
+          <w:noProof/>
+        </w:rPr>
         <w:drawing>
           <wp:inline distT="0" distB="0" distL="0" distR="0" wp14:anchorId="522FF4F0" wp14:editId="21A0770B">
             <wp:extent cx="5400040" cy="2675890"/>
@@ -267,6 +288,9 @@
         </w:drawing>
       </w:r>
       <w:r>
+        <w:rPr>
+          <w:noProof/>
+        </w:rPr>
         <w:drawing>
           <wp:inline distT="0" distB="0" distL="0" distR="0" wp14:anchorId="3405C688" wp14:editId="749BE7D1">
             <wp:extent cx="5400040" cy="2623185"/>
@@ -304,6 +328,10 @@
         </w:drawing>
       </w:r>
       <w:r>
+        <w:rPr>
+          <w:noProof/>
+        </w:rPr>
+        <w:lastRenderedPageBreak/>
         <w:drawing>
           <wp:inline distT="0" distB="0" distL="0" distR="0" wp14:anchorId="34241AEC" wp14:editId="44A51745">
             <wp:extent cx="5400040" cy="2660015"/>
@@ -341,6 +369,9 @@
         </w:drawing>
       </w:r>
       <w:r>
+        <w:rPr>
+          <w:noProof/>
+        </w:rPr>
         <w:drawing>
           <wp:inline distT="0" distB="0" distL="0" distR="0" wp14:anchorId="16C80200" wp14:editId="45363718">
             <wp:extent cx="5400040" cy="2668270"/>
@@ -378,6 +409,9 @@
         </w:drawing>
       </w:r>
       <w:r>
+        <w:rPr>
+          <w:noProof/>
+        </w:rPr>
         <w:drawing>
           <wp:inline distT="0" distB="0" distL="0" distR="0" wp14:anchorId="2AA15F67" wp14:editId="477CDD1C">
             <wp:extent cx="5400040" cy="2653665"/>
@@ -403,6 +437,125 @@
                     <a:xfrm>
                       <a:off x="0" y="0"/>
                       <a:ext cx="5400040" cy="2653665"/>
+                    </a:xfrm>
+                    <a:prstGeom prst="rect">
+                      <a:avLst/>
+                    </a:prstGeom>
+                  </pic:spPr>
+                </pic:pic>
+              </a:graphicData>
+            </a:graphic>
+          </wp:inline>
+        </w:drawing>
+      </w:r>
+    </w:p>
+    <w:p>
+      <w:pPr>
+        <w:rPr>
+          <w:lang w:val="es-MX"/>
+        </w:rPr>
+      </w:pPr>
+      <w:r>
+        <w:lastRenderedPageBreak/>
+        <w:drawing>
+          <wp:inline distT="0" distB="0" distL="0" distR="0" wp14:anchorId="75BE3046" wp14:editId="1FF2885C">
+            <wp:extent cx="5400040" cy="2610485"/>
+            <wp:effectExtent l="0" t="0" r="0" b="0"/>
+            <wp:docPr id="6" name="Imagen 6"/>
+            <wp:cNvGraphicFramePr>
+              <a:graphicFrameLocks xmlns:a="http://schemas.openxmlformats.org/drawingml/2006/main" noChangeAspect="1"/>
+            </wp:cNvGraphicFramePr>
+            <a:graphic xmlns:a="http://schemas.openxmlformats.org/drawingml/2006/main">
+              <a:graphicData uri="http://schemas.openxmlformats.org/drawingml/2006/picture">
+                <pic:pic xmlns:pic="http://schemas.openxmlformats.org/drawingml/2006/picture">
+                  <pic:nvPicPr>
+                    <pic:cNvPr id="1" name=""/>
+                    <pic:cNvPicPr/>
+                  </pic:nvPicPr>
+                  <pic:blipFill>
+                    <a:blip r:embed="rId15"/>
+                    <a:stretch>
+                      <a:fillRect/>
+                    </a:stretch>
+                  </pic:blipFill>
+                  <pic:spPr>
+                    <a:xfrm>
+                      <a:off x="0" y="0"/>
+                      <a:ext cx="5400040" cy="2610485"/>
+                    </a:xfrm>
+                    <a:prstGeom prst="rect">
+                      <a:avLst/>
+                    </a:prstGeom>
+                  </pic:spPr>
+                </pic:pic>
+              </a:graphicData>
+            </a:graphic>
+          </wp:inline>
+        </w:drawing>
+      </w:r>
+      <w:r>
+        <w:drawing>
+          <wp:inline distT="0" distB="0" distL="0" distR="0" wp14:anchorId="1A1E8FBC" wp14:editId="0142F06C">
+            <wp:extent cx="5400040" cy="2706370"/>
+            <wp:effectExtent l="0" t="0" r="0" b="0"/>
+            <wp:docPr id="13" name="Imagen 13"/>
+            <wp:cNvGraphicFramePr>
+              <a:graphicFrameLocks xmlns:a="http://schemas.openxmlformats.org/drawingml/2006/main" noChangeAspect="1"/>
+            </wp:cNvGraphicFramePr>
+            <a:graphic xmlns:a="http://schemas.openxmlformats.org/drawingml/2006/main">
+              <a:graphicData uri="http://schemas.openxmlformats.org/drawingml/2006/picture">
+                <pic:pic xmlns:pic="http://schemas.openxmlformats.org/drawingml/2006/picture">
+                  <pic:nvPicPr>
+                    <pic:cNvPr id="1" name=""/>
+                    <pic:cNvPicPr/>
+                  </pic:nvPicPr>
+                  <pic:blipFill>
+                    <a:blip r:embed="rId16"/>
+                    <a:stretch>
+                      <a:fillRect/>
+                    </a:stretch>
+                  </pic:blipFill>
+                  <pic:spPr>
+                    <a:xfrm>
+                      <a:off x="0" y="0"/>
+                      <a:ext cx="5400040" cy="2706370"/>
+                    </a:xfrm>
+                    <a:prstGeom prst="rect">
+                      <a:avLst/>
+                    </a:prstGeom>
+                  </pic:spPr>
+                </pic:pic>
+              </a:graphicData>
+            </a:graphic>
+          </wp:inline>
+        </w:drawing>
+      </w:r>
+      <w:r>
+        <w:drawing>
+          <wp:inline distT="0" distB="0" distL="0" distR="0" wp14:anchorId="62D62634" wp14:editId="0F5CE7F2">
+            <wp:extent cx="5400040" cy="2636520"/>
+            <wp:effectExtent l="0" t="0" r="0" b="0"/>
+            <wp:docPr id="14" name="Imagen 14"/>
+            <wp:cNvGraphicFramePr>
+              <a:graphicFrameLocks xmlns:a="http://schemas.openxmlformats.org/drawingml/2006/main" noChangeAspect="1"/>
+            </wp:cNvGraphicFramePr>
+            <a:graphic xmlns:a="http://schemas.openxmlformats.org/drawingml/2006/main">
+              <a:graphicData uri="http://schemas.openxmlformats.org/drawingml/2006/picture">
+                <pic:pic xmlns:pic="http://schemas.openxmlformats.org/drawingml/2006/picture">
+                  <pic:nvPicPr>
+                    <pic:cNvPr id="1" name=""/>
+                    <pic:cNvPicPr/>
+                  </pic:nvPicPr>
+                  <pic:blipFill>
+                    <a:blip r:embed="rId17"/>
+                    <a:stretch>
+                      <a:fillRect/>
+                    </a:stretch>
+                  </pic:blipFill>
+                  <pic:spPr>
+                    <a:xfrm>
+                      <a:off x="0" y="0"/>
+                      <a:ext cx="5400040" cy="2636520"/>
                     </a:xfrm>
                     <a:prstGeom prst="rect">
                       <a:avLst/>

--- a/Placa/Doc1.docx
+++ b/Placa/Doc1.docx
@@ -452,7 +452,7 @@
     <w:p>
       <w:pPr>
         <w:rPr>
-          <w:lang w:val="es-MX"/>
+          <w:lang w:val="es-EC"/>
         </w:rPr>
       </w:pPr>
       <w:r>
@@ -556,6 +556,208 @@
                     <a:xfrm>
                       <a:off x="0" y="0"/>
                       <a:ext cx="5400040" cy="2636520"/>
+                    </a:xfrm>
+                    <a:prstGeom prst="rect">
+                      <a:avLst/>
+                    </a:prstGeom>
+                  </pic:spPr>
+                </pic:pic>
+              </a:graphicData>
+            </a:graphic>
+          </wp:inline>
+        </w:drawing>
+      </w:r>
+      <w:r>
+        <w:rPr>
+          <w:lang w:val="es-MX"/>
+        </w:rPr>
+        <w:lastRenderedPageBreak/>
+        <w:drawing>
+          <wp:inline distT="0" distB="0" distL="0" distR="0" wp14:anchorId="0C9A094B" wp14:editId="3E810C1F">
+            <wp:extent cx="5400040" cy="2661285"/>
+            <wp:effectExtent l="0" t="0" r="0" b="5715"/>
+            <wp:docPr id="15" name="Imagen 15"/>
+            <wp:cNvGraphicFramePr>
+              <a:graphicFrameLocks xmlns:a="http://schemas.openxmlformats.org/drawingml/2006/main" noChangeAspect="1"/>
+            </wp:cNvGraphicFramePr>
+            <a:graphic xmlns:a="http://schemas.openxmlformats.org/drawingml/2006/main">
+              <a:graphicData uri="http://schemas.openxmlformats.org/drawingml/2006/picture">
+                <pic:pic xmlns:pic="http://schemas.openxmlformats.org/drawingml/2006/picture">
+                  <pic:nvPicPr>
+                    <pic:cNvPr id="1" name=""/>
+                    <pic:cNvPicPr/>
+                  </pic:nvPicPr>
+                  <pic:blipFill>
+                    <a:blip r:embed="rId18"/>
+                    <a:stretch>
+                      <a:fillRect/>
+                    </a:stretch>
+                  </pic:blipFill>
+                  <pic:spPr>
+                    <a:xfrm>
+                      <a:off x="0" y="0"/>
+                      <a:ext cx="5400040" cy="2661285"/>
+                    </a:xfrm>
+                    <a:prstGeom prst="rect">
+                      <a:avLst/>
+                    </a:prstGeom>
+                  </pic:spPr>
+                </pic:pic>
+              </a:graphicData>
+            </a:graphic>
+          </wp:inline>
+        </w:drawing>
+      </w:r>
+      <w:r>
+        <w:rPr>
+          <w:lang w:val="es-MX"/>
+        </w:rPr>
+        <w:drawing>
+          <wp:inline distT="0" distB="0" distL="0" distR="0" wp14:anchorId="16520726" wp14:editId="7360A8F7">
+            <wp:extent cx="5400040" cy="2682240"/>
+            <wp:effectExtent l="0" t="0" r="0" b="3810"/>
+            <wp:docPr id="16" name="Imagen 16"/>
+            <wp:cNvGraphicFramePr>
+              <a:graphicFrameLocks xmlns:a="http://schemas.openxmlformats.org/drawingml/2006/main" noChangeAspect="1"/>
+            </wp:cNvGraphicFramePr>
+            <a:graphic xmlns:a="http://schemas.openxmlformats.org/drawingml/2006/main">
+              <a:graphicData uri="http://schemas.openxmlformats.org/drawingml/2006/picture">
+                <pic:pic xmlns:pic="http://schemas.openxmlformats.org/drawingml/2006/picture">
+                  <pic:nvPicPr>
+                    <pic:cNvPr id="1" name=""/>
+                    <pic:cNvPicPr/>
+                  </pic:nvPicPr>
+                  <pic:blipFill>
+                    <a:blip r:embed="rId19"/>
+                    <a:stretch>
+                      <a:fillRect/>
+                    </a:stretch>
+                  </pic:blipFill>
+                  <pic:spPr>
+                    <a:xfrm>
+                      <a:off x="0" y="0"/>
+                      <a:ext cx="5400040" cy="2682240"/>
+                    </a:xfrm>
+                    <a:prstGeom prst="rect">
+                      <a:avLst/>
+                    </a:prstGeom>
+                  </pic:spPr>
+                </pic:pic>
+              </a:graphicData>
+            </a:graphic>
+          </wp:inline>
+        </w:drawing>
+      </w:r>
+      <w:r>
+        <w:rPr>
+          <w:lang w:val="es-MX"/>
+        </w:rPr>
+        <w:drawing>
+          <wp:inline distT="0" distB="0" distL="0" distR="0" wp14:anchorId="2340EB24" wp14:editId="70C4A50F">
+            <wp:extent cx="5400040" cy="2637790"/>
+            <wp:effectExtent l="0" t="0" r="0" b="0"/>
+            <wp:docPr id="17" name="Imagen 17"/>
+            <wp:cNvGraphicFramePr>
+              <a:graphicFrameLocks xmlns:a="http://schemas.openxmlformats.org/drawingml/2006/main" noChangeAspect="1"/>
+            </wp:cNvGraphicFramePr>
+            <a:graphic xmlns:a="http://schemas.openxmlformats.org/drawingml/2006/main">
+              <a:graphicData uri="http://schemas.openxmlformats.org/drawingml/2006/picture">
+                <pic:pic xmlns:pic="http://schemas.openxmlformats.org/drawingml/2006/picture">
+                  <pic:nvPicPr>
+                    <pic:cNvPr id="1" name=""/>
+                    <pic:cNvPicPr/>
+                  </pic:nvPicPr>
+                  <pic:blipFill>
+                    <a:blip r:embed="rId20"/>
+                    <a:stretch>
+                      <a:fillRect/>
+                    </a:stretch>
+                  </pic:blipFill>
+                  <pic:spPr>
+                    <a:xfrm>
+                      <a:off x="0" y="0"/>
+                      <a:ext cx="5400040" cy="2637790"/>
+                    </a:xfrm>
+                    <a:prstGeom prst="rect">
+                      <a:avLst/>
+                    </a:prstGeom>
+                  </pic:spPr>
+                </pic:pic>
+              </a:graphicData>
+            </a:graphic>
+          </wp:inline>
+        </w:drawing>
+      </w:r>
+      <w:r>
+        <w:rPr>
+          <w:lang w:val="es-EC"/>
+        </w:rPr>
+        <w:lastRenderedPageBreak/>
+        <w:drawing>
+          <wp:inline distT="0" distB="0" distL="0" distR="0" wp14:anchorId="5CF450E2" wp14:editId="4967E82D">
+            <wp:extent cx="5400040" cy="2677795"/>
+            <wp:effectExtent l="0" t="0" r="0" b="8255"/>
+            <wp:docPr id="18" name="Imagen 18"/>
+            <wp:cNvGraphicFramePr>
+              <a:graphicFrameLocks xmlns:a="http://schemas.openxmlformats.org/drawingml/2006/main" noChangeAspect="1"/>
+            </wp:cNvGraphicFramePr>
+            <a:graphic xmlns:a="http://schemas.openxmlformats.org/drawingml/2006/main">
+              <a:graphicData uri="http://schemas.openxmlformats.org/drawingml/2006/picture">
+                <pic:pic xmlns:pic="http://schemas.openxmlformats.org/drawingml/2006/picture">
+                  <pic:nvPicPr>
+                    <pic:cNvPr id="1" name=""/>
+                    <pic:cNvPicPr/>
+                  </pic:nvPicPr>
+                  <pic:blipFill>
+                    <a:blip r:embed="rId21"/>
+                    <a:stretch>
+                      <a:fillRect/>
+                    </a:stretch>
+                  </pic:blipFill>
+                  <pic:spPr>
+                    <a:xfrm>
+                      <a:off x="0" y="0"/>
+                      <a:ext cx="5400040" cy="2677795"/>
+                    </a:xfrm>
+                    <a:prstGeom prst="rect">
+                      <a:avLst/>
+                    </a:prstGeom>
+                  </pic:spPr>
+                </pic:pic>
+              </a:graphicData>
+            </a:graphic>
+          </wp:inline>
+        </w:drawing>
+      </w:r>
+      <w:r>
+        <w:rPr>
+          <w:lang w:val="es-EC"/>
+        </w:rPr>
+        <w:drawing>
+          <wp:inline distT="0" distB="0" distL="0" distR="0" wp14:anchorId="0FED0A65" wp14:editId="76B36EE8">
+            <wp:extent cx="5400040" cy="2663825"/>
+            <wp:effectExtent l="0" t="0" r="0" b="3175"/>
+            <wp:docPr id="19" name="Imagen 19"/>
+            <wp:cNvGraphicFramePr>
+              <a:graphicFrameLocks xmlns:a="http://schemas.openxmlformats.org/drawingml/2006/main" noChangeAspect="1"/>
+            </wp:cNvGraphicFramePr>
+            <a:graphic xmlns:a="http://schemas.openxmlformats.org/drawingml/2006/main">
+              <a:graphicData uri="http://schemas.openxmlformats.org/drawingml/2006/picture">
+                <pic:pic xmlns:pic="http://schemas.openxmlformats.org/drawingml/2006/picture">
+                  <pic:nvPicPr>
+                    <pic:cNvPr id="1" name=""/>
+                    <pic:cNvPicPr/>
+                  </pic:nvPicPr>
+                  <pic:blipFill>
+                    <a:blip r:embed="rId22"/>
+                    <a:stretch>
+                      <a:fillRect/>
+                    </a:stretch>
+                  </pic:blipFill>
+                  <pic:spPr>
+                    <a:xfrm>
+                      <a:off x="0" y="0"/>
+                      <a:ext cx="5400040" cy="2663825"/>
                     </a:xfrm>
                     <a:prstGeom prst="rect">
                       <a:avLst/>
